--- a/crm思路及过程.docx
+++ b/crm思路及过程.docx
@@ -5,6 +5,7 @@
     <w:p>
       <w:pPr>
         <w:rPr>
+          <w:rFonts w:hint="eastAsia"/>
           <w:b/>
           <w:sz w:val="24"/>
           <w:szCs w:val="24"/>
@@ -84,31 +85,67 @@
       </w:r>
     </w:p>
     <w:p>
-      <w:r>
-        <w:rPr>
-          <w:rStyle w:val="2Char"/>
-        </w:rPr>
-        <w:t>客户</w:t>
-      </w:r>
-      <w:r>
-        <w:rPr>
-          <w:rStyle w:val="2Char"/>
-        </w:rPr>
-        <w:t>管理系统</w:t>
-      </w:r>
-      <w:r>
-        <w:t>，要求显示用户信息、每个用户的账单流水，一个</w:t>
-      </w:r>
-      <w:r>
-        <w:t>客户</w:t>
-      </w:r>
-      <w:r>
-        <w:t>对应多条账单</w:t>
+      <w:pPr>
+        <w:rPr>
+          <w:b/>
+          <w:sz w:val="24"/>
+          <w:szCs w:val="24"/>
+        </w:rPr>
+      </w:pPr>
+      <w:r>
+        <w:rPr>
+          <w:rFonts w:hint="eastAsia"/>
+          <w:b/>
+          <w:sz w:val="24"/>
+          <w:szCs w:val="24"/>
+        </w:rPr>
+        <w:t>登陆网址：</w:t>
+      </w:r>
+      <w:r>
+        <w:rPr>
+          <w:b/>
+          <w:sz w:val="24"/>
+          <w:szCs w:val="24"/>
+        </w:rPr>
+        <w:t>http://localhost:8080/CRM_hkb</w:t>
+      </w:r>
+      <w:bookmarkStart w:id="0" w:name="_GoBack"/>
+      <w:bookmarkEnd w:id="0"/>
+      <w:r>
+        <w:rPr>
+          <w:b/>
+          <w:sz w:val="24"/>
+          <w:szCs w:val="24"/>
+        </w:rPr>
+        <w:t>n/user/login</w:t>
       </w:r>
     </w:p>
     <w:p>
       <w:r>
         <w:rPr>
+          <w:rStyle w:val="2Char"/>
+        </w:rPr>
+        <w:t>客户</w:t>
+      </w:r>
+      <w:r>
+        <w:rPr>
+          <w:rStyle w:val="2Char"/>
+        </w:rPr>
+        <w:t>管理系统</w:t>
+      </w:r>
+      <w:r>
+        <w:t>，要求显示用户信息、每个用户的账单流水，一个</w:t>
+      </w:r>
+      <w:r>
+        <w:t>客户</w:t>
+      </w:r>
+      <w:r>
+        <w:t>对应多条账单</w:t>
+      </w:r>
+    </w:p>
+    <w:p>
+      <w:r>
+        <w:rPr>
           <w:rFonts w:hint="eastAsia"/>
         </w:rPr>
         <w:t>需要两张数据表</w:t>
@@ -147,15 +184,7 @@
         <w:rPr>
           <w:rFonts w:hint="eastAsia"/>
         </w:rPr>
-        <w:t>加</w:t>
-      </w:r>
-      <w:bookmarkStart w:id="0" w:name="_GoBack"/>
-      <w:bookmarkEnd w:id="0"/>
-      <w:r>
-        <w:rPr>
-          <w:rFonts w:hint="eastAsia"/>
-        </w:rPr>
-        <w:t>入登陆密码表，</w:t>
+        <w:t>加入登陆密码表，</w:t>
       </w:r>
       <w:r>
         <w:rPr>
@@ -1365,6 +1394,7 @@
         <w:rPr>
           <w:rFonts w:hint="eastAsia"/>
         </w:rPr>
+        <w:lastRenderedPageBreak/>
         <w:t>退出登陆：通过右上角点击退出登陆，会令</w:t>
       </w:r>
       <w:proofErr w:type="gramStart"/>
